--- a/ProductionManagementClient/Reports/Расход материалов.docx
+++ b/ProductionManagementClient/Reports/Расход материалов.docx
@@ -72,7 +72,7 @@
           <w:color w:val="000000"/>
           <w:sz w:val="24"/>
         </w:rPr>
-        <w:t>о расходе Материал_1</w:t>
+        <w:t>о расходе Материал_9</w:t>
       </w:r>
     </w:p>
     <w:p>
@@ -113,10 +113,9 @@
         </w:tblCellMar>
       </w:tblPr>
       <w:tblGrid>
-        <w:gridCol w:w="1701"/>
-        <w:gridCol w:w="2077"/>
-        <w:gridCol w:w="1522"/>
-        <w:gridCol w:w="555"/>
+        <w:gridCol w:w="1706"/>
+        <w:gridCol w:w="237"/>
+        <w:gridCol w:w="237"/>
       </w:tblGrid>
       <w:tr>
         <w:tblPrEx>
@@ -199,85 +198,6 @@
                 <w:sz w:val="24"/>
               </w:rPr>
               <w:t>Количество</w:t>
-            </w:r>
-          </w:p>
-        </w:tc>
-      </w:tr>
-      <w:tr>
-        <w:tblPrEx>
-          <w:tblCellMar>
-            <w:left w:w="108" w:type="dxa"/>
-            <w:right w:w="108" w:type="dxa"/>
-          </w:tblCellMar>
-        </w:tblPrEx>
-        <w:tc>
-          <w:tcPr/>
-          <w:p>
-            <w:pPr>
-              <w:jc w:val="left"/>
-              <w:rPr>
-                <w:rFonts w:ascii="Times New Roman" w:eastAsia="Times New Roman" w:hAnsi="Times New Roman" w:cs="Times New Roman"/>
-                <w:b w:val="0"/>
-                <w:color w:val="000000"/>
-                <w:sz w:val="24"/>
-              </w:rPr>
-            </w:pPr>
-            <w:r>
-              <w:rPr>
-                <w:rFonts w:ascii="Times New Roman" w:eastAsia="Times New Roman" w:hAnsi="Times New Roman" w:cs="Times New Roman"/>
-                <w:b w:val="0"/>
-                <w:color w:val="000000"/>
-                <w:sz w:val="24"/>
-              </w:rPr>
-              <w:t>45635489</w:t>
-            </w:r>
-          </w:p>
-        </w:tc>
-        <w:tc>
-          <w:tcPr/>
-          <w:p>
-            <w:pPr>
-              <w:jc w:val="left"/>
-              <w:rPr>
-                <w:rFonts w:ascii="Times New Roman" w:eastAsia="Times New Roman" w:hAnsi="Times New Roman" w:cs="Times New Roman"/>
-                <w:b w:val="0"/>
-                <w:color w:val="000000"/>
-                <w:sz w:val="24"/>
-              </w:rPr>
-            </w:pPr>
-            <w:r>
-              <w:rPr>
-                <w:rFonts w:ascii="Times New Roman" w:eastAsia="Times New Roman" w:hAnsi="Times New Roman" w:cs="Times New Roman"/>
-                <w:b w:val="0"/>
-                <w:color w:val="000000"/>
-                <w:sz w:val="24"/>
-              </w:rPr>
-              <w:t>Склад_1</w:t>
-            </w:r>
-          </w:p>
-        </w:tc>
-        <w:tc>
-          <w:tcPr>
-            <w:gridSpan w:val="2"/>
-          </w:tcPr>
-          <w:p>
-            <w:pPr>
-              <w:jc w:val="left"/>
-              <w:rPr>
-                <w:rFonts w:ascii="Times New Roman" w:eastAsia="Times New Roman" w:hAnsi="Times New Roman" w:cs="Times New Roman"/>
-                <w:b w:val="0"/>
-                <w:color w:val="000000"/>
-                <w:sz w:val="24"/>
-              </w:rPr>
-            </w:pPr>
-            <w:r>
-              <w:rPr>
-                <w:rFonts w:ascii="Times New Roman" w:eastAsia="Times New Roman" w:hAnsi="Times New Roman" w:cs="Times New Roman"/>
-                <w:b w:val="0"/>
-                <w:color w:val="000000"/>
-                <w:sz w:val="24"/>
-              </w:rPr>
-              <w:t>100</w:t>
             </w:r>
           </w:p>
         </w:tc>
